--- a/bcarpenter-a8/bcarpenter-a8-retro.docx
+++ b/bcarpenter-a8/bcarpenter-a8-retro.docx
@@ -57,6 +57,18 @@
       </w:r>
       <w:r>
         <w:t xml:space="preserve"> wireframes. I also wish I had more time to work on this project; it was a lot of fun! Next time I work on a project, I will make sure to include a priorities list, to make sure that I get all the basics down before I add polish. On this one, I found the deadline approaching before I had all the basics where I wanted them. </w:t>
+      </w:r>
+    </w:p>
+    <w:p/>
+    <w:p>
+      <w:r>
+        <w:t>Another issue that I ran into was native code compilation. I was able to run the build command without errors, but the executable did not work. I believe that this is an issue with loading my assets from an external folder. I do not yet know how to fix this bug, but I have asked in the Ruby 2D Discord server. I am hopeful that I will get a reply soon and / or the documentation will be updated with more information regarding this issue!</w:t>
+      </w:r>
+    </w:p>
+    <w:p/>
+    <w:p>
+      <w:r>
+        <w:t>I would like to note that I drew inspiration from my memory of a classic iPod game (called parachute, I believe), however I did not look at any references to it.</w:t>
       </w:r>
     </w:p>
     <w:p/>
